--- a/План сделанных работ .docx
+++ b/План сделанных работ .docx
@@ -211,7 +211,7 @@
           <w:ilvl w:val="0"/>
           <w:numId w:val="2"/>
         </w:numPr>
-        <w:spacing w:lineRule="auto" w:line="381"/>
+        <w:spacing w:lineRule="auto" w:line="379"/>
         <w:ind w:firstLine="284" w:left="10"/>
         <w:rPr/>
       </w:pPr>
@@ -223,7 +223,7 @@
         <w:rPr>
           <w:rFonts w:cs="Segoe UI Emoji" w:ascii="Segoe UI Emoji" w:hAnsi="Segoe UI Emoji"/>
         </w:rPr>
-        <w:t>✅❌</w:t>
+        <w:t>✅</w:t>
       </w:r>
     </w:p>
     <w:p>
@@ -255,7 +255,7 @@
           <w:ilvl w:val="0"/>
           <w:numId w:val="2"/>
         </w:numPr>
-        <w:spacing w:lineRule="auto" w:line="376"/>
+        <w:spacing w:lineRule="auto" w:line="374"/>
         <w:ind w:firstLine="284" w:left="10"/>
         <w:rPr/>
       </w:pPr>
@@ -267,7 +267,7 @@
         <w:rPr>
           <w:rFonts w:cs="Segoe UI Emoji" w:ascii="Segoe UI Emoji" w:hAnsi="Segoe UI Emoji"/>
         </w:rPr>
-        <w:t>❌</w:t>
+        <w:t>✅</w:t>
       </w:r>
     </w:p>
     <w:p>
@@ -277,7 +277,7 @@
           <w:ilvl w:val="0"/>
           <w:numId w:val="2"/>
         </w:numPr>
-        <w:spacing w:lineRule="auto" w:line="381"/>
+        <w:spacing w:lineRule="auto" w:line="379"/>
         <w:ind w:firstLine="284" w:left="10"/>
         <w:rPr/>
       </w:pPr>
@@ -296,7 +296,7 @@
         <w:rPr>
           <w:rFonts w:cs="Segoe UI Emoji" w:ascii="Segoe UI Emoji" w:hAnsi="Segoe UI Emoji"/>
         </w:rPr>
-        <w:t>❌</w:t>
+        <w:t>✅</w:t>
       </w:r>
     </w:p>
     <w:p>
@@ -328,7 +328,7 @@
           <w:ilvl w:val="0"/>
           <w:numId w:val="2"/>
         </w:numPr>
-        <w:spacing w:lineRule="auto" w:line="381" w:before="0" w:after="240"/>
+        <w:spacing w:lineRule="auto" w:line="379" w:before="0" w:after="240"/>
         <w:ind w:firstLine="284" w:left="10"/>
         <w:rPr/>
       </w:pPr>
@@ -528,7 +528,7 @@
         <w:rPr>
           <w:rFonts w:cs="Segoe UI Emoji" w:ascii="Segoe UI Emoji" w:hAnsi="Segoe UI Emoji"/>
         </w:rPr>
-        <w:t>✅</w:t>
+        <w:t>✅✅✅</w:t>
       </w:r>
     </w:p>
     <w:p>
@@ -538,7 +538,7 @@
           <w:ilvl w:val="1"/>
           <w:numId w:val="3"/>
         </w:numPr>
-        <w:spacing w:lineRule="auto" w:line="381"/>
+        <w:spacing w:lineRule="auto" w:line="379"/>
         <w:ind w:hanging="567" w:left="1119"/>
         <w:rPr/>
       </w:pPr>
@@ -576,7 +576,7 @@
           <w:ilvl w:val="1"/>
           <w:numId w:val="3"/>
         </w:numPr>
-        <w:spacing w:lineRule="auto" w:line="381"/>
+        <w:spacing w:lineRule="auto" w:line="379"/>
         <w:ind w:hanging="567" w:left="1119"/>
         <w:rPr/>
       </w:pPr>
@@ -593,12 +593,6 @@
       <w:r>
         <w:rPr/>
         <w:t xml:space="preserve"> </w:t>
-      </w:r>
-      <w:r>
-        <w:rPr>
-          <w:rFonts w:cs="Segoe UI Emoji" w:ascii="Segoe UI Emoji" w:hAnsi="Segoe UI Emoji"/>
-        </w:rPr>
-        <w:t>❌</w:t>
       </w:r>
     </w:p>
     <w:p>
@@ -668,7 +662,7 @@
           <w:ilvl w:val="1"/>
           <w:numId w:val="3"/>
         </w:numPr>
-        <w:spacing w:lineRule="auto" w:line="376"/>
+        <w:spacing w:lineRule="auto" w:line="374"/>
         <w:ind w:hanging="567" w:left="1119"/>
         <w:rPr/>
       </w:pPr>
@@ -690,7 +684,7 @@
           <w:ilvl w:val="1"/>
           <w:numId w:val="3"/>
         </w:numPr>
-        <w:spacing w:lineRule="auto" w:line="381"/>
+        <w:spacing w:lineRule="auto" w:line="379"/>
         <w:ind w:hanging="567" w:left="1119"/>
         <w:rPr/>
       </w:pPr>
@@ -738,7 +732,7 @@
           <w:ilvl w:val="1"/>
           <w:numId w:val="3"/>
         </w:numPr>
-        <w:spacing w:lineRule="auto" w:line="381"/>
+        <w:spacing w:lineRule="auto" w:line="379"/>
         <w:ind w:hanging="567" w:left="1119"/>
         <w:rPr/>
       </w:pPr>
@@ -760,7 +754,7 @@
           <w:ilvl w:val="1"/>
           <w:numId w:val="3"/>
         </w:numPr>
-        <w:spacing w:lineRule="auto" w:line="376"/>
+        <w:spacing w:lineRule="auto" w:line="374"/>
         <w:ind w:hanging="567" w:left="1119"/>
         <w:rPr/>
       </w:pPr>
@@ -782,7 +776,7 @@
           <w:ilvl w:val="1"/>
           <w:numId w:val="3"/>
         </w:numPr>
-        <w:spacing w:lineRule="auto" w:line="381"/>
+        <w:spacing w:lineRule="auto" w:line="379"/>
         <w:ind w:hanging="567" w:left="1119"/>
         <w:rPr/>
       </w:pPr>
@@ -820,7 +814,7 @@
           <w:ilvl w:val="1"/>
           <w:numId w:val="3"/>
         </w:numPr>
-        <w:spacing w:lineRule="auto" w:line="381"/>
+        <w:spacing w:lineRule="auto" w:line="379"/>
         <w:ind w:hanging="567" w:left="1119"/>
         <w:rPr/>
       </w:pPr>
@@ -842,7 +836,7 @@
           <w:ilvl w:val="1"/>
           <w:numId w:val="3"/>
         </w:numPr>
-        <w:spacing w:lineRule="auto" w:line="381"/>
+        <w:spacing w:lineRule="auto" w:line="379"/>
         <w:ind w:hanging="567" w:left="1119"/>
         <w:rPr/>
       </w:pPr>
@@ -935,7 +929,7 @@
         <w:rPr>
           <w:rFonts w:cs="Segoe UI Emoji" w:ascii="Segoe UI Emoji" w:hAnsi="Segoe UI Emoji"/>
         </w:rPr>
-        <w:t>✅</w:t>
+        <w:t>✅✅✅</w:t>
       </w:r>
     </w:p>
     <w:p>
@@ -1095,7 +1089,7 @@
     <w:p>
       <w:pPr>
         <w:pStyle w:val="Normal"/>
-        <w:spacing w:lineRule="auto" w:line="424"/>
+        <w:spacing w:lineRule="auto" w:line="422"/>
         <w:ind w:hanging="283" w:left="1134"/>
         <w:rPr/>
       </w:pPr>
@@ -1127,7 +1121,7 @@
           <w:ilvl w:val="1"/>
           <w:numId w:val="3"/>
         </w:numPr>
-        <w:spacing w:lineRule="auto" w:line="376"/>
+        <w:spacing w:lineRule="auto" w:line="374"/>
         <w:ind w:hanging="567" w:left="1119"/>
         <w:rPr/>
       </w:pPr>
@@ -1143,7 +1137,7 @@
           <w:ilvl w:val="1"/>
           <w:numId w:val="3"/>
         </w:numPr>
-        <w:spacing w:lineRule="auto" w:line="381" w:before="0" w:after="251"/>
+        <w:spacing w:lineRule="auto" w:line="379" w:before="0" w:after="251"/>
         <w:ind w:hanging="567" w:left="1119"/>
         <w:rPr/>
       </w:pPr>
@@ -1155,7 +1149,7 @@
     <w:p>
       <w:pPr>
         <w:pStyle w:val="Normal"/>
-        <w:spacing w:lineRule="auto" w:line="424" w:before="0" w:after="196"/>
+        <w:spacing w:lineRule="auto" w:line="422" w:before="0" w:after="196"/>
         <w:ind w:hanging="283" w:left="1134"/>
         <w:rPr/>
       </w:pPr>
@@ -1238,6 +1232,12 @@
       <w:r>
         <w:rPr/>
         <w:t xml:space="preserve">Возможность скачивать изображение. </w:t>
+      </w:r>
+      <w:r>
+        <w:rPr>
+          <w:rFonts w:cs="Segoe UI Emoji" w:ascii="Segoe UI Emoji" w:hAnsi="Segoe UI Emoji"/>
+        </w:rPr>
+        <w:t>✅</w:t>
       </w:r>
     </w:p>
     <w:p>
@@ -1324,7 +1324,7 @@
         <w:rPr>
           <w:rFonts w:cs="Segoe UI Emoji" w:ascii="Segoe UI Emoji" w:hAnsi="Segoe UI Emoji"/>
         </w:rPr>
-        <w:t>❌</w:t>
+        <w:t>✅</w:t>
       </w:r>
     </w:p>
     <w:p>
@@ -1334,7 +1334,7 @@
           <w:ilvl w:val="1"/>
           <w:numId w:val="3"/>
         </w:numPr>
-        <w:spacing w:lineRule="auto" w:line="376"/>
+        <w:spacing w:lineRule="auto" w:line="374"/>
         <w:ind w:hanging="567" w:left="1119"/>
         <w:rPr/>
       </w:pPr>
@@ -1346,7 +1346,7 @@
         <w:rPr>
           <w:rFonts w:cs="Segoe UI Emoji" w:ascii="Segoe UI Emoji" w:hAnsi="Segoe UI Emoji"/>
         </w:rPr>
-        <w:t>❌</w:t>
+        <w:t>✅</w:t>
       </w:r>
     </w:p>
     <w:p>
@@ -1356,7 +1356,7 @@
           <w:ilvl w:val="1"/>
           <w:numId w:val="3"/>
         </w:numPr>
-        <w:spacing w:lineRule="auto" w:line="381" w:before="0" w:after="240"/>
+        <w:spacing w:lineRule="auto" w:line="379" w:before="0" w:after="240"/>
         <w:ind w:hanging="567" w:left="1119"/>
         <w:rPr/>
       </w:pPr>
@@ -1409,7 +1409,7 @@
           <w:ilvl w:val="1"/>
           <w:numId w:val="4"/>
         </w:numPr>
-        <w:spacing w:lineRule="auto" w:line="381"/>
+        <w:spacing w:lineRule="auto" w:line="379"/>
         <w:ind w:hanging="567" w:left="1119"/>
         <w:rPr/>
       </w:pPr>
@@ -1431,7 +1431,7 @@
           <w:ilvl w:val="1"/>
           <w:numId w:val="4"/>
         </w:numPr>
-        <w:spacing w:lineRule="auto" w:line="376"/>
+        <w:spacing w:lineRule="auto" w:line="374"/>
         <w:ind w:hanging="567" w:left="1119"/>
         <w:rPr/>
       </w:pPr>
@@ -1463,7 +1463,7 @@
           <w:ilvl w:val="1"/>
           <w:numId w:val="4"/>
         </w:numPr>
-        <w:spacing w:lineRule="auto" w:line="381"/>
+        <w:spacing w:lineRule="auto" w:line="379"/>
         <w:ind w:hanging="567" w:left="1119"/>
         <w:rPr/>
       </w:pPr>
@@ -1485,7 +1485,7 @@
           <w:ilvl w:val="1"/>
           <w:numId w:val="4"/>
         </w:numPr>
-        <w:spacing w:lineRule="auto" w:line="381"/>
+        <w:spacing w:lineRule="auto" w:line="379"/>
         <w:ind w:hanging="567" w:left="1119"/>
         <w:rPr/>
       </w:pPr>
@@ -1523,7 +1523,7 @@
           <w:ilvl w:val="1"/>
           <w:numId w:val="4"/>
         </w:numPr>
-        <w:spacing w:lineRule="auto" w:line="376"/>
+        <w:spacing w:lineRule="auto" w:line="374"/>
         <w:ind w:hanging="567" w:left="1119"/>
         <w:rPr/>
       </w:pPr>
@@ -1535,7 +1535,7 @@
         <w:rPr>
           <w:rFonts w:cs="Segoe UI Emoji" w:ascii="Segoe UI Emoji" w:hAnsi="Segoe UI Emoji"/>
         </w:rPr>
-        <w:t>❌</w:t>
+        <w:t>✅</w:t>
       </w:r>
     </w:p>
     <w:p>
@@ -1545,7 +1545,7 @@
           <w:ilvl w:val="1"/>
           <w:numId w:val="4"/>
         </w:numPr>
-        <w:spacing w:lineRule="auto" w:line="381"/>
+        <w:spacing w:lineRule="auto" w:line="379"/>
         <w:ind w:hanging="567" w:left="1119"/>
         <w:rPr/>
       </w:pPr>
@@ -1557,7 +1557,7 @@
         <w:rPr>
           <w:rFonts w:cs="Segoe UI Emoji" w:ascii="Segoe UI Emoji" w:hAnsi="Segoe UI Emoji"/>
         </w:rPr>
-        <w:t>❌</w:t>
+        <w:t>✅</w:t>
       </w:r>
     </w:p>
     <w:p>
@@ -1633,6 +1633,12 @@
         <w:rPr/>
         <w:t xml:space="preserve">Исходный код должен соответствовать сопроводительной документации. </w:t>
       </w:r>
+      <w:r>
+        <w:rPr>
+          <w:rFonts w:cs="Segoe UI Emoji" w:ascii="Segoe UI Emoji" w:hAnsi="Segoe UI Emoji"/>
+        </w:rPr>
+        <w:t>✅</w:t>
+      </w:r>
     </w:p>
     <w:p>
       <w:pPr>
@@ -1641,13 +1647,19 @@
           <w:ilvl w:val="1"/>
           <w:numId w:val="6"/>
         </w:numPr>
-        <w:spacing w:lineRule="auto" w:line="381"/>
+        <w:spacing w:lineRule="auto" w:line="379"/>
         <w:ind w:hanging="425" w:left="1134"/>
         <w:rPr/>
       </w:pPr>
       <w:r>
         <w:rPr/>
         <w:t xml:space="preserve">Обеспечение возможности выполнения процедур сборки и запуска приведённого кода. </w:t>
+      </w:r>
+      <w:r>
+        <w:rPr>
+          <w:rFonts w:cs="Segoe UI Emoji" w:ascii="Segoe UI Emoji" w:hAnsi="Segoe UI Emoji"/>
+        </w:rPr>
+        <w:t>✅</w:t>
       </w:r>
     </w:p>
     <w:p>
@@ -1673,13 +1685,19 @@
           <w:ilvl w:val="1"/>
           <w:numId w:val="5"/>
         </w:numPr>
-        <w:spacing w:lineRule="auto" w:line="376"/>
+        <w:spacing w:lineRule="auto" w:line="374"/>
         <w:ind w:hanging="425" w:left="1134"/>
         <w:rPr/>
       </w:pPr>
       <w:r>
         <w:rPr/>
         <w:t xml:space="preserve">Наличие комментариев в коде рассматривается как дополнительное преимущество. </w:t>
+      </w:r>
+      <w:r>
+        <w:rPr>
+          <w:rFonts w:cs="Segoe UI Emoji" w:ascii="Segoe UI Emoji" w:hAnsi="Segoe UI Emoji"/>
+        </w:rPr>
+        <w:t>✅</w:t>
       </w:r>
     </w:p>
     <w:p>
@@ -1689,13 +1707,19 @@
           <w:ilvl w:val="1"/>
           <w:numId w:val="5"/>
         </w:numPr>
-        <w:spacing w:lineRule="auto" w:line="381"/>
+        <w:spacing w:lineRule="auto" w:line="379"/>
         <w:ind w:hanging="425" w:left="1134"/>
         <w:rPr/>
       </w:pPr>
       <w:r>
         <w:rPr/>
         <w:t xml:space="preserve">Технологический стек компонентов сервиса должен быть реализован на свободном ПО с открытым исходным кодом или имеющемся в реестре отечественного ПО. </w:t>
+      </w:r>
+      <w:r>
+        <w:rPr>
+          <w:rFonts w:cs="Segoe UI Emoji" w:ascii="Segoe UI Emoji" w:hAnsi="Segoe UI Emoji"/>
+        </w:rPr>
+        <w:t>✅</w:t>
       </w:r>
     </w:p>
     <w:p>
@@ -1726,6 +1750,12 @@
       <w:r>
         <w:rPr/>
         <w:t xml:space="preserve">Система должна обеспечивать безопасность данных и защиту от несанкционированного доступа. </w:t>
+      </w:r>
+      <w:r>
+        <w:rPr>
+          <w:rFonts w:cs="Segoe UI Emoji" w:ascii="Segoe UI Emoji" w:hAnsi="Segoe UI Emoji"/>
+        </w:rPr>
+        <w:t>✅</w:t>
       </w:r>
     </w:p>
     <w:p>
@@ -1799,7 +1829,7 @@
         <w:rPr>
           <w:rFonts w:cs="Segoe UI Emoji" w:ascii="Segoe UI Emoji" w:hAnsi="Segoe UI Emoji"/>
         </w:rPr>
-        <w:t>❌</w:t>
+        <w:t>✅</w:t>
       </w:r>
     </w:p>
     <w:p>
@@ -1892,6 +1922,12 @@
         <w:rPr/>
         <w:t xml:space="preserve">Презентация представляется в формате pptx или pdf. </w:t>
       </w:r>
+      <w:r>
+        <w:rPr>
+          <w:rFonts w:cs="Segoe UI Emoji" w:ascii="Segoe UI Emoji" w:hAnsi="Segoe UI Emoji"/>
+        </w:rPr>
+        <w:t>✅</w:t>
+      </w:r>
     </w:p>
     <w:p>
       <w:pPr>
@@ -1900,7 +1936,7 @@
           <w:ilvl w:val="0"/>
           <w:numId w:val="7"/>
         </w:numPr>
-        <w:spacing w:lineRule="auto" w:line="376"/>
+        <w:spacing w:lineRule="auto" w:line="374"/>
         <w:ind w:firstLine="284" w:left="10"/>
         <w:rPr/>
       </w:pPr>
@@ -1932,7 +1968,7 @@
           <w:ilvl w:val="0"/>
           <w:numId w:val="7"/>
         </w:numPr>
-        <w:spacing w:lineRule="auto" w:line="381" w:before="0" w:after="235"/>
+        <w:spacing w:lineRule="auto" w:line="379" w:before="0" w:after="235"/>
         <w:ind w:firstLine="284" w:left="10"/>
         <w:rPr/>
       </w:pPr>
@@ -1963,13 +1999,19 @@
           <w:ilvl w:val="0"/>
           <w:numId w:val="8"/>
         </w:numPr>
-        <w:spacing w:lineRule="auto" w:line="381"/>
+        <w:spacing w:lineRule="auto" w:line="379"/>
         <w:ind w:firstLine="284" w:left="10"/>
         <w:rPr/>
       </w:pPr>
       <w:r>
         <w:rPr/>
         <w:t xml:space="preserve">Обязательным условием является наличие сопроводительной документации к решению. </w:t>
+      </w:r>
+      <w:r>
+        <w:rPr>
+          <w:rFonts w:cs="Segoe UI Emoji" w:ascii="Segoe UI Emoji" w:hAnsi="Segoe UI Emoji"/>
+        </w:rPr>
+        <w:t>✅</w:t>
       </w:r>
     </w:p>
     <w:p>
@@ -1979,7 +2021,7 @@
           <w:ilvl w:val="0"/>
           <w:numId w:val="8"/>
         </w:numPr>
-        <w:spacing w:lineRule="auto" w:line="376"/>
+        <w:spacing w:lineRule="auto" w:line="374"/>
         <w:ind w:firstLine="284" w:left="10"/>
         <w:rPr/>
       </w:pPr>
@@ -1995,7 +2037,7 @@
           <w:ilvl w:val="0"/>
           <w:numId w:val="8"/>
         </w:numPr>
-        <w:spacing w:lineRule="auto" w:line="381"/>
+        <w:spacing w:lineRule="auto" w:line="379"/>
         <w:ind w:firstLine="284" w:left="10"/>
         <w:rPr/>
       </w:pPr>
@@ -2011,13 +2053,19 @@
           <w:ilvl w:val="0"/>
           <w:numId w:val="8"/>
         </w:numPr>
-        <w:spacing w:lineRule="auto" w:line="376"/>
+        <w:spacing w:lineRule="auto" w:line="374"/>
         <w:ind w:firstLine="284" w:left="10"/>
         <w:rPr/>
       </w:pPr>
       <w:r>
         <w:rPr/>
         <w:t xml:space="preserve">Главная задача сопроводительной документации — обеспечить возможность воспроизведения продемонстрированных результатов сторонним исполнителем. </w:t>
+      </w:r>
+      <w:r>
+        <w:rPr>
+          <w:rFonts w:cs="Segoe UI Emoji" w:ascii="Segoe UI Emoji" w:hAnsi="Segoe UI Emoji"/>
+        </w:rPr>
+        <w:t>✅</w:t>
       </w:r>
     </w:p>
     <w:p>
@@ -2034,6 +2082,12 @@
       <w:r>
         <w:rPr/>
         <w:t xml:space="preserve">Необходима инструкция для пользователя пилотного тестирования </w:t>
+      </w:r>
+      <w:r>
+        <w:rPr>
+          <w:rFonts w:cs="Segoe UI Emoji" w:ascii="Segoe UI Emoji" w:hAnsi="Segoe UI Emoji"/>
+        </w:rPr>
+        <w:t>✅</w:t>
       </w:r>
     </w:p>
     <w:p>
@@ -2066,6 +2120,12 @@
         <w:rPr/>
         <w:t xml:space="preserve">Ссылка на репозиторий с кодом. </w:t>
       </w:r>
+      <w:r>
+        <w:rPr>
+          <w:rFonts w:cs="Segoe UI Emoji" w:ascii="Segoe UI Emoji" w:hAnsi="Segoe UI Emoji"/>
+        </w:rPr>
+        <w:t>✅</w:t>
+      </w:r>
     </w:p>
     <w:p>
       <w:pPr>
@@ -2082,6 +2142,12 @@
         <w:rPr/>
         <w:t xml:space="preserve">Ссылка на презентацию. </w:t>
       </w:r>
+      <w:r>
+        <w:rPr>
+          <w:rFonts w:cs="Segoe UI Emoji" w:ascii="Segoe UI Emoji" w:hAnsi="Segoe UI Emoji"/>
+        </w:rPr>
+        <w:t>✅</w:t>
+      </w:r>
     </w:p>
     <w:p>
       <w:pPr>
@@ -2098,6 +2164,12 @@
         <w:rPr/>
         <w:t xml:space="preserve">Ссылка на прототип. </w:t>
       </w:r>
+      <w:r>
+        <w:rPr>
+          <w:rFonts w:cs="Segoe UI Emoji" w:ascii="Segoe UI Emoji" w:hAnsi="Segoe UI Emoji"/>
+        </w:rPr>
+        <w:t>✅</w:t>
+      </w:r>
     </w:p>
     <w:p>
       <w:pPr>
@@ -2113,6 +2185,12 @@
       <w:r>
         <w:rPr/>
         <w:t xml:space="preserve">Ссылка на сопроводительную документацию (.doc/.pdf). </w:t>
+      </w:r>
+      <w:r>
+        <w:rPr>
+          <w:rFonts w:cs="Segoe UI Emoji" w:ascii="Segoe UI Emoji" w:hAnsi="Segoe UI Emoji"/>
+        </w:rPr>
+        <w:t>✅</w:t>
       </w:r>
     </w:p>
     <w:p>
@@ -2145,6 +2223,12 @@
         <w:rPr/>
         <w:t xml:space="preserve">Подход коллектива к решению задачи. </w:t>
       </w:r>
+      <w:r>
+        <w:rPr>
+          <w:rFonts w:cs="Segoe UI Emoji" w:ascii="Segoe UI Emoji" w:hAnsi="Segoe UI Emoji"/>
+        </w:rPr>
+        <w:t>✅</w:t>
+      </w:r>
     </w:p>
     <w:p>
       <w:pPr>
@@ -2161,6 +2245,12 @@
         <w:rPr/>
         <w:t xml:space="preserve">Техническая проработка решения. </w:t>
       </w:r>
+      <w:r>
+        <w:rPr>
+          <w:rFonts w:cs="Segoe UI Emoji" w:ascii="Segoe UI Emoji" w:hAnsi="Segoe UI Emoji"/>
+        </w:rPr>
+        <w:t>✅✅✅✅✅</w:t>
+      </w:r>
     </w:p>
     <w:p>
       <w:pPr>
@@ -2175,6 +2265,12 @@
       <w:r>
         <w:rPr/>
         <w:t xml:space="preserve">Соответствие решения поставленной задаче. </w:t>
+      </w:r>
+      <w:r>
+        <w:rPr>
+          <w:rFonts w:cs="Segoe UI Emoji" w:ascii="Segoe UI Emoji" w:hAnsi="Segoe UI Emoji"/>
+        </w:rPr>
+        <w:t>✅✅✅</w:t>
       </w:r>
     </w:p>
     <w:p>
@@ -2223,7 +2319,57 @@
       </w:pPr>
       <w:r>
         <w:rPr/>
-        <w:t xml:space="preserve">Балльная оценка реализованного решения по каждому из блоков (алгоритм решения, авторизация, загрузка фотографий, результаты обработки фотографий, выгрузка фотографий, поиск по координатам/адресам, результаты поиска по координатам/адресам).  </w:t>
+        <w:t>Балльная оценка реализованного решения по каждому из блоков (алгоритм решения</w:t>
+      </w:r>
+      <w:r>
+        <w:rPr>
+          <w:rFonts w:cs="Segoe UI Emoji" w:ascii="Segoe UI Emoji" w:hAnsi="Segoe UI Emoji"/>
+        </w:rPr>
+        <w:t>✅</w:t>
+      </w:r>
+      <w:r>
+        <w:rPr/>
+        <w:t>, авторизация</w:t>
+      </w:r>
+      <w:r>
+        <w:rPr>
+          <w:rFonts w:cs="Segoe UI Emoji" w:ascii="Segoe UI Emoji" w:hAnsi="Segoe UI Emoji"/>
+        </w:rPr>
+        <w:t>✅</w:t>
+      </w:r>
+      <w:r>
+        <w:rPr/>
+        <w:t>, загрузка фотографий</w:t>
+      </w:r>
+      <w:r>
+        <w:rPr>
+          <w:rFonts w:cs="Segoe UI Emoji" w:ascii="Segoe UI Emoji" w:hAnsi="Segoe UI Emoji"/>
+        </w:rPr>
+        <w:t>✅</w:t>
+      </w:r>
+      <w:r>
+        <w:rPr/>
+        <w:t>, результаты обработки фотографий</w:t>
+      </w:r>
+      <w:r>
+        <w:rPr>
+          <w:rFonts w:cs="Segoe UI Emoji" w:ascii="Segoe UI Emoji" w:hAnsi="Segoe UI Emoji"/>
+        </w:rPr>
+        <w:t>✅</w:t>
+      </w:r>
+      <w:r>
+        <w:rPr/>
+        <w:t>, выгрузка фотографий</w:t>
+      </w:r>
+      <w:r>
+        <w:rPr>
+          <w:rFonts w:cs="Segoe UI Emoji" w:ascii="Segoe UI Emoji" w:hAnsi="Segoe UI Emoji"/>
+        </w:rPr>
+        <w:t>✅</w:t>
+      </w:r>
+      <w:r>
+        <w:rPr/>
+        <w:t xml:space="preserve">, поиск по координатам/адресам, результаты поиска по координатам/адресам).  </w:t>
       </w:r>
     </w:p>
     <w:p>
@@ -2240,6 +2386,12 @@
       <w:r>
         <w:rPr/>
         <w:t xml:space="preserve">Эффективность решения в рамках поставленной задачи. </w:t>
+      </w:r>
+      <w:r>
+        <w:rPr>
+          <w:rFonts w:cs="Segoe UI Emoji" w:ascii="Segoe UI Emoji" w:hAnsi="Segoe UI Emoji"/>
+        </w:rPr>
+        <w:t>✅</w:t>
       </w:r>
     </w:p>
     <w:p>
@@ -2340,6 +2492,12 @@
         <w:rPr/>
         <w:t xml:space="preserve">Открытые источники данных. </w:t>
       </w:r>
+      <w:r>
+        <w:rPr>
+          <w:rFonts w:cs="Segoe UI Emoji" w:ascii="Segoe UI Emoji" w:hAnsi="Segoe UI Emoji"/>
+        </w:rPr>
+        <w:t>✅</w:t>
+      </w:r>
     </w:p>
     <w:p>
       <w:pPr>
@@ -2348,7 +2506,7 @@
           <w:ilvl w:val="0"/>
           <w:numId w:val="11"/>
         </w:numPr>
-        <w:spacing w:lineRule="auto" w:line="376" w:before="0" w:after="3"/>
+        <w:spacing w:lineRule="auto" w:line="374" w:before="0" w:after="3"/>
         <w:ind w:firstLine="284" w:left="10"/>
         <w:rPr/>
       </w:pPr>
@@ -5673,6 +5831,7 @@
     <w:qFormat/>
     <w:pPr>
       <w:widowControl/>
+      <w:suppressAutoHyphens w:val="true"/>
       <w:bidi w:val="0"/>
       <w:spacing w:lineRule="auto" w:line="259" w:before="0" w:after="3"/>
       <w:ind w:hanging="10" w:left="10"/>
